--- a/Anforderungsspezifikation_Parkautomatik.docx
+++ b/Anforderungsspezifikation_Parkautomatik.docx
@@ -3182,19 +3182,27 @@
         <w:rPr>
           <w:lang w:eastAsia="de-DE"/>
         </w:rPr>
-        <w:t>[Nennung aller für das Projekt relevanten Hilfsmittel (Dokumente, Webseiten…)]</w:t>
+        <w:t xml:space="preserve"> </w:t>
       </w:r>
+      <w:r>
+        <w:rPr>
+          <w:lang w:eastAsia="de-DE"/>
+        </w:rPr>
+        <w:t>https://github.com/SimranStadler/Einparkautomatik#einparkautomatik</w:t>
+      </w:r>
+      <w:bookmarkStart w:id="6" w:name="_GoBack"/>
+      <w:bookmarkEnd w:id="6"/>
     </w:p>
     <w:p>
       <w:pPr>
         <w:pStyle w:val="berschrift1"/>
       </w:pPr>
-      <w:bookmarkStart w:id="6" w:name="_Toc495673493"/>
+      <w:bookmarkStart w:id="7" w:name="_Toc495673493"/>
       <w:r>
         <w:lastRenderedPageBreak/>
         <w:t>Stakeholder</w:t>
       </w:r>
-      <w:bookmarkEnd w:id="6"/>
+      <w:bookmarkEnd w:id="7"/>
     </w:p>
     <w:p>
       <w:pPr>
@@ -3402,11 +3410,11 @@
       <w:pPr>
         <w:pStyle w:val="berschrift1"/>
       </w:pPr>
-      <w:bookmarkStart w:id="7" w:name="_Toc495673494"/>
+      <w:bookmarkStart w:id="8" w:name="_Toc495673494"/>
       <w:r>
         <w:t>Restriktionen</w:t>
       </w:r>
-      <w:bookmarkEnd w:id="7"/>
+      <w:bookmarkEnd w:id="8"/>
     </w:p>
     <w:p>
       <w:pPr>
@@ -3586,21 +3594,21 @@
       <w:pPr>
         <w:pStyle w:val="berschrift1"/>
       </w:pPr>
-      <w:bookmarkStart w:id="8" w:name="_Toc495673495"/>
+      <w:bookmarkStart w:id="9" w:name="_Toc495673495"/>
       <w:r>
         <w:t>Rahmenbedingungen des Projektes</w:t>
       </w:r>
-      <w:bookmarkEnd w:id="8"/>
+      <w:bookmarkEnd w:id="9"/>
     </w:p>
     <w:p>
       <w:pPr>
         <w:pStyle w:val="berschrift2"/>
       </w:pPr>
-      <w:bookmarkStart w:id="9" w:name="_Toc495673496"/>
+      <w:bookmarkStart w:id="10" w:name="_Toc495673496"/>
       <w:r>
         <w:t>Ausgangslage</w:t>
       </w:r>
-      <w:bookmarkEnd w:id="9"/>
+      <w:bookmarkEnd w:id="10"/>
     </w:p>
     <w:p>
       <w:pPr>
@@ -3662,11 +3670,11 @@
       <w:pPr>
         <w:pStyle w:val="berschrift2"/>
       </w:pPr>
-      <w:bookmarkStart w:id="10" w:name="_Toc495673497"/>
+      <w:bookmarkStart w:id="11" w:name="_Toc495673497"/>
       <w:r>
         <w:t>Arbeits-/Projektumgebung</w:t>
       </w:r>
-      <w:bookmarkEnd w:id="10"/>
+      <w:bookmarkEnd w:id="11"/>
     </w:p>
     <w:p>
       <w:pPr>
@@ -3975,22 +3983,22 @@
       <w:pPr>
         <w:pStyle w:val="berschrift1"/>
       </w:pPr>
-      <w:bookmarkStart w:id="11" w:name="_Toc495673498"/>
+      <w:bookmarkStart w:id="12" w:name="_Toc495673498"/>
       <w:r>
         <w:lastRenderedPageBreak/>
         <w:t>Anforderungen</w:t>
       </w:r>
-      <w:bookmarkEnd w:id="11"/>
+      <w:bookmarkEnd w:id="12"/>
     </w:p>
     <w:p>
       <w:pPr>
         <w:pStyle w:val="berschrift2"/>
       </w:pPr>
-      <w:bookmarkStart w:id="12" w:name="_Toc495673499"/>
+      <w:bookmarkStart w:id="13" w:name="_Toc495673499"/>
       <w:r>
         <w:t>Funktionale Anforderungen</w:t>
       </w:r>
-      <w:bookmarkEnd w:id="12"/>
+      <w:bookmarkEnd w:id="13"/>
     </w:p>
     <w:p>
       <w:pPr>
@@ -8948,13 +8956,7 @@
               <w:rPr>
                 <w:lang w:eastAsia="de-DE"/>
               </w:rPr>
-              <w:t xml:space="preserve">Das System muss in der Lage sein </w:t>
-            </w:r>
-            <w:r>
-              <w:rPr>
-                <w:lang w:eastAsia="de-DE"/>
-              </w:rPr>
-              <w:t>den Parkweg für die gemessene Parklücke zu errechnen.</w:t>
+              <w:t>Das System muss in der Lage sein den Parkweg für die gemessene Parklücke zu errechnen.</w:t>
             </w:r>
           </w:p>
         </w:tc>
@@ -9071,13 +9073,7 @@
               <w:rPr>
                 <w:lang w:eastAsia="de-DE"/>
               </w:rPr>
-              <w:t xml:space="preserve">Nachdem die Parklücke </w:t>
-            </w:r>
-            <w:r>
-              <w:rPr>
-                <w:lang w:eastAsia="de-DE"/>
-              </w:rPr>
-              <w:t>als „ausreichend“ befunden wurde muss der Parkvorgang gestartet werden.</w:t>
+              <w:t>Nachdem die Parklücke als „ausreichend“ befunden wurde muss der Parkvorgang gestartet werden.</w:t>
             </w:r>
           </w:p>
           <w:p>
@@ -9248,13 +9244,7 @@
               <w:rPr>
                 <w:lang w:eastAsia="de-DE"/>
               </w:rPr>
-              <w:t>F8, F9</w:t>
-            </w:r>
-            <w:r>
-              <w:rPr>
-                <w:lang w:eastAsia="de-DE"/>
-              </w:rPr>
-              <w:t>, F10</w:t>
+              <w:t>F8, F9, F10</w:t>
             </w:r>
           </w:p>
         </w:tc>
@@ -9440,19 +9430,7 @@
               <w:rPr>
                 <w:lang w:eastAsia="de-DE"/>
               </w:rPr>
-              <w:t>Während des Parkvorgangs muss das System</w:t>
-            </w:r>
-            <w:r>
-              <w:rPr>
-                <w:lang w:eastAsia="de-DE"/>
-              </w:rPr>
-              <w:t xml:space="preserve"> in der Lage sein </w:t>
-            </w:r>
-            <w:r>
-              <w:rPr>
-                <w:lang w:eastAsia="de-DE"/>
-              </w:rPr>
-              <w:t>eine Veränderung an der Parklücke zu erkennen.</w:t>
+              <w:t>Während des Parkvorgangs muss das System in der Lage sein eine Veränderung an der Parklücke zu erkennen.</w:t>
             </w:r>
           </w:p>
         </w:tc>
@@ -9879,14 +9857,14 @@
       <w:pPr>
         <w:pStyle w:val="berschrift2"/>
       </w:pPr>
-      <w:bookmarkStart w:id="13" w:name="_Toc495673500"/>
+      <w:bookmarkStart w:id="14" w:name="_Toc495673500"/>
       <w:r>
         <w:t>Usability</w:t>
       </w:r>
       <w:r>
         <w:t xml:space="preserve"> und Anforderungen an die Benutzeroberfläche</w:t>
       </w:r>
-      <w:bookmarkEnd w:id="13"/>
+      <w:bookmarkEnd w:id="14"/>
     </w:p>
     <w:bookmarkEnd w:id="1"/>
     <w:p>
@@ -13345,19 +13323,7 @@
               <w:rPr>
                 <w:lang w:eastAsia="de-DE"/>
               </w:rPr>
-              <w:t>Der NXT soll eine Tonfolge die „</w:t>
-            </w:r>
-            <w:r>
-              <w:rPr>
-                <w:lang w:eastAsia="de-DE"/>
-              </w:rPr>
-              <w:t>zu klein</w:t>
-            </w:r>
-            <w:r>
-              <w:rPr>
-                <w:lang w:eastAsia="de-DE"/>
-              </w:rPr>
-              <w:t>“ signalisiert ausgeben können.</w:t>
+              <w:t>Der NXT soll eine Tonfolge die „zu klein“ signalisiert ausgeben können.</w:t>
             </w:r>
           </w:p>
         </w:tc>
@@ -13773,8 +13739,6 @@
           <w:lang w:eastAsia="de-DE"/>
         </w:rPr>
       </w:pPr>
-      <w:bookmarkStart w:id="14" w:name="_GoBack"/>
-      <w:bookmarkEnd w:id="14"/>
     </w:p>
     <w:tbl>
       <w:tblPr>
@@ -13864,19 +13828,7 @@
               <w:rPr>
                 <w:lang w:eastAsia="de-DE"/>
               </w:rPr>
-              <w:t>Der NXT soll eine Tonfolge die „</w:t>
-            </w:r>
-            <w:r>
-              <w:rPr>
-                <w:lang w:eastAsia="de-DE"/>
-              </w:rPr>
-              <w:t>Warnsignal</w:t>
-            </w:r>
-            <w:r>
-              <w:rPr>
-                <w:lang w:eastAsia="de-DE"/>
-              </w:rPr>
-              <w:t>“ signalisiert ausgeben können.</w:t>
+              <w:t>Der NXT soll eine Tonfolge die „Warnsignal“ signalisiert ausgeben können.</w:t>
             </w:r>
           </w:p>
         </w:tc>
@@ -14974,6 +14926,7 @@
         <w:docPartUnique/>
       </w:docPartObj>
     </w:sdtPr>
+    <w:sdtEndPr/>
     <w:sdtContent>
       <w:p>
         <w:pPr>
@@ -14993,7 +14946,7 @@
           <w:rPr>
             <w:noProof/>
           </w:rPr>
-          <w:t>I</w:t>
+          <w:t>II</w:t>
         </w:r>
         <w:r>
           <w:fldChar w:fldCharType="end"/>
@@ -15014,6 +14967,7 @@
         <w:docPartUnique/>
       </w:docPartObj>
     </w:sdtPr>
+    <w:sdtEndPr/>
     <w:sdtContent>
       <w:p>
         <w:pPr>
@@ -15054,6 +15008,7 @@
         <w:docPartUnique/>
       </w:docPartObj>
     </w:sdtPr>
+    <w:sdtEndPr/>
     <w:sdtContent>
       <w:p>
         <w:pPr>
@@ -15073,7 +15028,7 @@
           <w:rPr>
             <w:noProof/>
           </w:rPr>
-          <w:t>1</w:t>
+          <w:t>14</w:t>
         </w:r>
         <w:r>
           <w:fldChar w:fldCharType="end"/>
@@ -15264,14 +15219,27 @@
     <w:pPr>
       <w:pStyle w:val="Kopfzeile"/>
     </w:pPr>
-    <w:fldSimple w:instr=" STYLEREF  &quot;Überschrift 1&quot;  \* MERGEFORMAT ">
-      <w:r>
-        <w:rPr>
-          <w:noProof/>
-        </w:rPr>
-        <w:t>Zweck des Projektes</w:t>
-      </w:r>
-    </w:fldSimple>
+    <w:r>
+      <w:fldChar w:fldCharType="begin"/>
+    </w:r>
+    <w:r>
+      <w:instrText xml:space="preserve"> STYLEREF  "Überschrift 1"  \* MERGEFORMAT </w:instrText>
+    </w:r>
+    <w:r>
+      <w:fldChar w:fldCharType="separate"/>
+    </w:r>
+    <w:r>
+      <w:rPr>
+        <w:noProof/>
+      </w:rPr>
+      <w:t>Risiken</w:t>
+    </w:r>
+    <w:r>
+      <w:rPr>
+        <w:noProof/>
+      </w:rPr>
+      <w:fldChar w:fldCharType="end"/>
+    </w:r>
   </w:p>
 </w:hdr>
 </file>
@@ -15282,14 +15250,27 @@
     <w:pPr>
       <w:pStyle w:val="Kopfzeile"/>
     </w:pPr>
-    <w:fldSimple w:instr=" STYLEREF  &quot;Überschrift 1&quot;  \* MERGEFORMAT ">
-      <w:r>
-        <w:rPr>
-          <w:noProof/>
-        </w:rPr>
-        <w:t>Einleitung</w:t>
-      </w:r>
-    </w:fldSimple>
+    <w:r>
+      <w:fldChar w:fldCharType="begin"/>
+    </w:r>
+    <w:r>
+      <w:instrText xml:space="preserve"> STYLEREF  "Überschrift 1"  \* MERGEFORMAT </w:instrText>
+    </w:r>
+    <w:r>
+      <w:fldChar w:fldCharType="separate"/>
+    </w:r>
+    <w:r>
+      <w:rPr>
+        <w:noProof/>
+      </w:rPr>
+      <w:t>Einleitung</w:t>
+    </w:r>
+    <w:r>
+      <w:rPr>
+        <w:noProof/>
+      </w:rPr>
+      <w:fldChar w:fldCharType="end"/>
+    </w:r>
   </w:p>
 </w:hdr>
 </file>
@@ -16913,7 +16894,7 @@
 </file>
 
 <file path=customXml/itemProps1.xml><?xml version="1.0" encoding="utf-8"?>
-<ds:datastoreItem xmlns:ds="http://schemas.openxmlformats.org/officeDocument/2006/customXml" ds:itemID="{B9C9129B-86B6-4C97-994E-429F85DD7A78}">
+<ds:datastoreItem xmlns:ds="http://schemas.openxmlformats.org/officeDocument/2006/customXml" ds:itemID="{52E1FE97-C2DF-431F-A1A9-B68B565482E2}">
   <ds:schemaRefs>
     <ds:schemaRef ds:uri="http://schemas.openxmlformats.org/officeDocument/2006/bibliography"/>
   </ds:schemaRefs>
